--- a/Day07/Báo cáo ReactJs.docx
+++ b/Day07/Báo cáo ReactJs.docx
@@ -26620,7 +26620,23 @@
           <w:sz w:val="40"/>
           <w:szCs w:val="40"/>
         </w:rPr>
-        <w:t>Day07: React Hook</w:t>
+        <w:t>Day07</w:t>
+      </w:r>
+      <w:r>
+        <w:rPr>
+          <w:sz w:val="40"/>
+          <w:szCs w:val="40"/>
+        </w:rPr>
+        <w:t>-08</w:t>
+      </w:r>
+      <w:bookmarkStart w:id="40" w:name="_GoBack"/>
+      <w:bookmarkEnd w:id="40"/>
+      <w:r>
+        <w:rPr>
+          <w:sz w:val="40"/>
+          <w:szCs w:val="40"/>
+        </w:rPr>
+        <w:t>: React Hook</w:t>
       </w:r>
     </w:p>
     <w:p>
@@ -28095,10 +28111,7 @@
         <w:pStyle w:val="Heading2"/>
       </w:pPr>
       <w:r>
-        <w:t>2</w:t>
-      </w:r>
-      <w:r>
-        <w:t>. Các loại Hook cơ bản trong React</w:t>
+        <w:t>2. Các loại Hook cơ bản trong React</w:t>
       </w:r>
     </w:p>
     <w:p>
@@ -28954,10 +28967,7 @@
         <w:pStyle w:val="Heading2"/>
       </w:pPr>
       <w:r>
-        <w:t>3</w:t>
-      </w:r>
-      <w:r>
-        <w:t>. Nguyên tắc sử dụng Hook</w:t>
+        <w:t>3. Nguyên tắc sử dụng Hook</w:t>
       </w:r>
     </w:p>
     <w:p>
@@ -29101,10 +29111,7 @@
         <w:pStyle w:val="Heading2"/>
       </w:pPr>
       <w:r>
-        <w:t xml:space="preserve">4. </w:t>
-      </w:r>
-      <w:r>
-        <w:t>Tạo Custom Hook</w:t>
+        <w:t>4. Tạo Custom Hook</w:t>
       </w:r>
     </w:p>
     <w:p>
@@ -30065,10 +30072,7 @@
         <w:pStyle w:val="Heading2"/>
       </w:pPr>
       <w:r>
-        <w:t>5</w:t>
-      </w:r>
-      <w:r>
-        <w:t>. Ưu điểm của Hook</w:t>
+        <w:t>5. Ưu điểm của Hook</w:t>
       </w:r>
     </w:p>
     <w:p>
@@ -30156,10 +30160,7 @@
         <w:pStyle w:val="Heading2"/>
       </w:pPr>
       <w:r>
-        <w:t>6</w:t>
-      </w:r>
-      <w:r>
-        <w:t>. Nhược điểm của Hook</w:t>
+        <w:t>6. Nhược điểm của Hook</w:t>
       </w:r>
     </w:p>
     <w:p>
@@ -30273,10 +30274,7 @@
       </w:pPr>
       <w:r>
         <w:lastRenderedPageBreak/>
-        <w:t>7</w:t>
-      </w:r>
-      <w:r>
-        <w:t>. So sánh Hook và Class Component</w:t>
+        <w:t>7. So sánh Hook và Class Component</w:t>
       </w:r>
     </w:p>
     <w:tbl>
@@ -30794,10 +30792,7 @@
         <w:pStyle w:val="Heading2"/>
       </w:pPr>
       <w:r>
-        <w:t>8</w:t>
-      </w:r>
-      <w:r>
-        <w:t>. Ứng dụng thực tế</w:t>
+        <w:t>8. Ứng dụng thực tế</w:t>
       </w:r>
     </w:p>
     <w:p>
@@ -30827,8 +30822,6 @@
         </w:rPr>
         <w:t>: Form, Counter, API call.</w:t>
       </w:r>
-      <w:bookmarkStart w:id="40" w:name="_GoBack"/>
-      <w:bookmarkEnd w:id="40"/>
     </w:p>
     <w:p>
       <w:pPr>
@@ -30947,10 +30940,7 @@
         <w:pStyle w:val="Heading2"/>
       </w:pPr>
       <w:r>
-        <w:t>9</w:t>
-      </w:r>
-      <w:r>
-        <w:t>. Kết luận</w:t>
+        <w:t>9. Kết luận</w:t>
       </w:r>
     </w:p>
     <w:p>
@@ -39657,7 +39647,7 @@
 </file>
 
 <file path=customXml/itemProps1.xml><?xml version="1.0" encoding="utf-8"?>
-<ds:datastoreItem xmlns:ds="http://schemas.openxmlformats.org/officeDocument/2006/customXml" ds:itemID="{223150FF-3FA3-4ED9-8D12-49F730B2096F}">
+<ds:datastoreItem xmlns:ds="http://schemas.openxmlformats.org/officeDocument/2006/customXml" ds:itemID="{BF16BF24-EF0B-49D5-AB3A-A54ADCD197CC}">
   <ds:schemaRefs>
     <ds:schemaRef ds:uri="http://schemas.openxmlformats.org/officeDocument/2006/bibliography"/>
   </ds:schemaRefs>
